--- a/vskeddemos/gradleproject/authorizeproject/documents/设计文档1.docx
+++ b/vskeddemos/gradleproject/authorizeproject/documents/设计文档1.docx
@@ -34,7 +34,7 @@
           <w:rFonts w:hint="eastAsia"/>
           <w:lang w:val="en-US" w:eastAsia="zh-CN"/>
         </w:rPr>
-        <w:t>系统使用者</w:t>
+        <w:t>应用系统使用者</w:t>
       </w:r>
     </w:p>
     <w:p>
@@ -54,38 +54,40 @@
           <w:rFonts w:hint="eastAsia"/>
           <w:lang w:val="en-US" w:eastAsia="zh-CN"/>
         </w:rPr>
-        <w:t>系统</w:t>
-      </w:r>
-    </w:p>
-    <w:p>
-      <w:pPr>
-        <w:numPr>
-          <w:numId w:val="0"/>
-        </w:numPr>
-        <w:ind w:leftChars="0"/>
-        <w:rPr>
-          <w:rFonts w:hint="eastAsia"/>
-          <w:lang w:val="en-US" w:eastAsia="zh-CN"/>
-        </w:rPr>
-      </w:pPr>
-    </w:p>
-    <w:p>
-      <w:pPr>
-        <w:numPr>
-          <w:numId w:val="0"/>
-        </w:numPr>
-        <w:ind w:leftChars="0"/>
-        <w:rPr>
-          <w:rFonts w:hint="default"/>
-          <w:lang w:val="en-US" w:eastAsia="zh-CN"/>
-        </w:rPr>
-      </w:pPr>
-      <w:r>
-        <w:rPr>
-          <w:rFonts w:hint="eastAsia"/>
-          <w:lang w:val="en-US" w:eastAsia="zh-CN"/>
-        </w:rPr>
-        <w:t>系统使用者分为两类</w:t>
+        <w:t>应用系统</w:t>
+      </w:r>
+    </w:p>
+    <w:p>
+      <w:pPr>
+        <w:numPr>
+          <w:ilvl w:val="0"/>
+          <w:numId w:val="0"/>
+        </w:numPr>
+        <w:ind w:leftChars="0"/>
+        <w:rPr>
+          <w:rFonts w:hint="eastAsia"/>
+          <w:lang w:val="en-US" w:eastAsia="zh-CN"/>
+        </w:rPr>
+      </w:pPr>
+    </w:p>
+    <w:p>
+      <w:pPr>
+        <w:numPr>
+          <w:ilvl w:val="0"/>
+          <w:numId w:val="0"/>
+        </w:numPr>
+        <w:ind w:leftChars="0"/>
+        <w:rPr>
+          <w:rFonts w:hint="eastAsia"/>
+          <w:lang w:val="en-US" w:eastAsia="zh-CN"/>
+        </w:rPr>
+      </w:pPr>
+      <w:r>
+        <w:rPr>
+          <w:rFonts w:hint="eastAsia"/>
+          <w:lang w:val="en-US" w:eastAsia="zh-CN"/>
+        </w:rPr>
+        <w:t>应用系统使用者使用应用系统分为两大类</w:t>
       </w:r>
     </w:p>
     <w:p>
@@ -105,7 +107,7 @@
           <w:rFonts w:hint="eastAsia"/>
           <w:lang w:val="en-US" w:eastAsia="zh-CN"/>
         </w:rPr>
-        <w:t>系统拥有者（有且仅有一个，不能被禁用，也不能被锁定，不能被删除）</w:t>
+        <w:t>需要凭证</w:t>
       </w:r>
     </w:p>
     <w:p>
@@ -125,38 +127,40 @@
           <w:rFonts w:hint="eastAsia"/>
           <w:lang w:val="en-US" w:eastAsia="zh-CN"/>
         </w:rPr>
-        <w:t>非系统拥有者（可以有多个，可以被禁用，可以被锁定，可以被删除）</w:t>
-      </w:r>
-    </w:p>
-    <w:p>
-      <w:pPr>
-        <w:numPr>
-          <w:numId w:val="0"/>
-        </w:numPr>
-        <w:ind w:leftChars="0"/>
-        <w:rPr>
-          <w:rFonts w:hint="eastAsia"/>
-          <w:lang w:val="en-US" w:eastAsia="zh-CN"/>
-        </w:rPr>
-      </w:pPr>
-    </w:p>
-    <w:p>
-      <w:pPr>
-        <w:numPr>
-          <w:numId w:val="0"/>
-        </w:numPr>
-        <w:ind w:leftChars="0"/>
-        <w:rPr>
-          <w:rFonts w:hint="default" w:eastAsiaTheme="minorEastAsia"/>
-          <w:lang w:val="en-US" w:eastAsia="zh-CN"/>
-        </w:rPr>
-      </w:pPr>
-      <w:r>
-        <w:rPr>
-          <w:rFonts w:hint="eastAsia"/>
-          <w:lang w:val="en-US" w:eastAsia="zh-CN"/>
-        </w:rPr>
-        <w:t>系统组成三要素</w:t>
+        <w:t>不需要凭证</w:t>
+      </w:r>
+    </w:p>
+    <w:p>
+      <w:pPr>
+        <w:numPr>
+          <w:ilvl w:val="0"/>
+          <w:numId w:val="0"/>
+        </w:numPr>
+        <w:ind w:leftChars="0"/>
+        <w:rPr>
+          <w:rFonts w:hint="eastAsia"/>
+          <w:lang w:val="en-US" w:eastAsia="zh-CN"/>
+        </w:rPr>
+      </w:pPr>
+    </w:p>
+    <w:p>
+      <w:pPr>
+        <w:numPr>
+          <w:ilvl w:val="0"/>
+          <w:numId w:val="0"/>
+        </w:numPr>
+        <w:ind w:leftChars="0"/>
+        <w:rPr>
+          <w:rFonts w:hint="eastAsia"/>
+          <w:lang w:val="en-US" w:eastAsia="zh-CN"/>
+        </w:rPr>
+      </w:pPr>
+      <w:r>
+        <w:rPr>
+          <w:rFonts w:hint="eastAsia"/>
+          <w:lang w:val="en-US" w:eastAsia="zh-CN"/>
+        </w:rPr>
+        <w:t>凭证分为</w:t>
       </w:r>
     </w:p>
     <w:p>
@@ -171,565 +175,765 @@
           <w:lang w:val="en-US" w:eastAsia="zh-CN"/>
         </w:rPr>
       </w:pPr>
-      <w:r>
-        <w:rPr>
-          <w:rFonts w:hint="eastAsia"/>
-          <w:lang w:val="en-US" w:eastAsia="zh-CN"/>
-        </w:rPr>
-        <w:t>系统</w:t>
-      </w:r>
-    </w:p>
-    <w:p>
-      <w:pPr>
-        <w:numPr>
-          <w:ilvl w:val="0"/>
-          <w:numId w:val="3"/>
-        </w:numPr>
-        <w:ind w:left="425" w:leftChars="0" w:hanging="425" w:firstLineChars="0"/>
-        <w:rPr>
-          <w:rFonts w:hint="eastAsia"/>
-          <w:lang w:val="en-US" w:eastAsia="zh-CN"/>
-        </w:rPr>
-      </w:pPr>
-      <w:r>
-        <w:rPr>
-          <w:rFonts w:hint="eastAsia"/>
-          <w:lang w:val="en-US" w:eastAsia="zh-CN"/>
-        </w:rPr>
-        <w:t>模块</w:t>
-      </w:r>
-    </w:p>
-    <w:p>
-      <w:pPr>
-        <w:numPr>
-          <w:ilvl w:val="0"/>
-          <w:numId w:val="3"/>
-        </w:numPr>
-        <w:ind w:left="425" w:leftChars="0" w:hanging="425" w:firstLineChars="0"/>
-        <w:rPr>
-          <w:rFonts w:hint="default"/>
-          <w:lang w:val="en-US" w:eastAsia="zh-CN"/>
-        </w:rPr>
-      </w:pPr>
-      <w:r>
-        <w:rPr>
-          <w:rFonts w:hint="eastAsia"/>
-          <w:lang w:val="en-US" w:eastAsia="zh-CN"/>
-        </w:rPr>
-        <w:t>功能</w:t>
-      </w:r>
-    </w:p>
-    <w:p>
-      <w:pPr>
-        <w:numPr>
-          <w:numId w:val="0"/>
-        </w:numPr>
-        <w:ind w:leftChars="0"/>
-        <w:rPr>
-          <w:rFonts w:hint="eastAsia"/>
-          <w:lang w:val="en-US" w:eastAsia="zh-CN"/>
-        </w:rPr>
-      </w:pPr>
-    </w:p>
-    <w:p>
-      <w:pPr>
-        <w:numPr>
-          <w:numId w:val="0"/>
-        </w:numPr>
-        <w:ind w:leftChars="0"/>
-        <w:rPr>
-          <w:rFonts w:hint="default"/>
-          <w:lang w:val="en-US" w:eastAsia="zh-CN"/>
-        </w:rPr>
-      </w:pPr>
-      <w:r>
-        <w:rPr>
-          <w:rFonts w:hint="eastAsia"/>
-          <w:lang w:val="en-US" w:eastAsia="zh-CN"/>
-        </w:rPr>
-        <w:t>权限</w:t>
-      </w:r>
-    </w:p>
-    <w:p>
-      <w:pPr>
-        <w:numPr>
-          <w:numId w:val="0"/>
-        </w:numPr>
-        <w:ind w:leftChars="0"/>
-        <w:rPr>
-          <w:rFonts w:hint="eastAsia" w:eastAsiaTheme="minorEastAsia"/>
-          <w:lang w:val="en-US" w:eastAsia="zh-CN"/>
-        </w:rPr>
-      </w:pPr>
-    </w:p>
-    <w:p>
-      <w:pPr>
-        <w:numPr>
-          <w:numId w:val="0"/>
-        </w:numPr>
-        <w:ind w:leftChars="0"/>
-        <w:rPr>
-          <w:rFonts w:hint="default"/>
-          <w:lang w:val="en-US" w:eastAsia="zh-CN"/>
-        </w:rPr>
-      </w:pPr>
-      <w:r>
-        <w:rPr>
-          <w:rFonts w:hint="eastAsia"/>
-          <w:lang w:val="en-US" w:eastAsia="zh-CN"/>
-        </w:rPr>
-        <w:t>系统内任何一个对象必须有一个创造者，并一定会有创造时间</w:t>
-      </w:r>
-    </w:p>
-    <w:p>
-      <w:pPr>
-        <w:numPr>
-          <w:numId w:val="0"/>
-        </w:numPr>
-        <w:ind w:leftChars="0"/>
-        <w:rPr>
-          <w:rFonts w:hint="eastAsia"/>
-          <w:lang w:val="en-US" w:eastAsia="zh-CN"/>
-        </w:rPr>
-      </w:pPr>
-      <w:r>
-        <w:rPr>
-          <w:rFonts w:hint="eastAsia"/>
-          <w:lang w:val="en-US" w:eastAsia="zh-CN"/>
-        </w:rPr>
-        <w:t>每一次修改都会记录修改者，修改时间</w:t>
-      </w:r>
-    </w:p>
-    <w:p>
-      <w:pPr>
-        <w:numPr>
-          <w:numId w:val="0"/>
-        </w:numPr>
-        <w:ind w:leftChars="0"/>
-        <w:rPr>
-          <w:rFonts w:hint="default" w:eastAsiaTheme="minorEastAsia"/>
-          <w:lang w:val="en-US" w:eastAsia="zh-CN"/>
-        </w:rPr>
-      </w:pPr>
-      <w:r>
-        <w:rPr>
-          <w:rFonts w:hint="eastAsia"/>
-          <w:lang w:val="en-US" w:eastAsia="zh-CN"/>
-        </w:rPr>
-        <w:t>任何数据无法被真正物理删除，删除操作后会进入系统回收记录内，如果管理员允许可以恢复任何本系统内已删除数据。</w:t>
-      </w:r>
-    </w:p>
-    <w:p>
-      <w:pPr>
-        <w:numPr>
-          <w:numId w:val="0"/>
-        </w:numPr>
-        <w:ind w:leftChars="0"/>
-        <w:rPr>
-          <w:rFonts w:hint="default"/>
-          <w:lang w:val="en-US" w:eastAsia="zh-CN"/>
-        </w:rPr>
-      </w:pPr>
-    </w:p>
-    <w:p>
-      <w:pPr>
-        <w:numPr>
-          <w:numId w:val="0"/>
-        </w:numPr>
-        <w:ind w:leftChars="0"/>
-        <w:rPr>
-          <w:rFonts w:hint="default" w:eastAsiaTheme="minorEastAsia"/>
-          <w:lang w:val="en-US" w:eastAsia="zh-CN"/>
-        </w:rPr>
-      </w:pPr>
-      <w:r>
-        <w:rPr>
-          <w:rFonts w:hint="eastAsia"/>
-          <w:lang w:val="en-US" w:eastAsia="zh-CN"/>
-        </w:rPr>
-        <w:t>数据操作维度</w:t>
-      </w:r>
-    </w:p>
-    <w:p>
-      <w:pPr>
-        <w:numPr>
-          <w:numId w:val="0"/>
-        </w:numPr>
-        <w:ind w:leftChars="0"/>
-        <w:rPr>
-          <w:rFonts w:hint="default"/>
-          <w:lang w:val="en-US" w:eastAsia="zh-CN"/>
-        </w:rPr>
-      </w:pPr>
-      <w:r>
-        <w:rPr>
-          <w:rFonts w:hint="eastAsia"/>
-          <w:lang w:val="en-US" w:eastAsia="zh-CN"/>
-        </w:rPr>
-        <w:t>读权限</w:t>
-      </w:r>
-    </w:p>
-    <w:p>
-      <w:pPr>
-        <w:numPr>
-          <w:numId w:val="0"/>
-        </w:numPr>
-        <w:ind w:leftChars="0"/>
-        <w:rPr>
-          <w:rFonts w:hint="eastAsia"/>
-          <w:lang w:val="en-US" w:eastAsia="zh-CN"/>
-        </w:rPr>
-      </w:pPr>
-      <w:r>
-        <w:rPr>
-          <w:rFonts w:hint="eastAsia"/>
-          <w:lang w:val="en-US" w:eastAsia="zh-CN"/>
-        </w:rPr>
-        <w:t>写权限</w:t>
-      </w:r>
-    </w:p>
-    <w:p>
-      <w:pPr>
-        <w:numPr>
-          <w:numId w:val="0"/>
-        </w:numPr>
-        <w:ind w:leftChars="0"/>
-        <w:rPr>
-          <w:rFonts w:hint="eastAsia"/>
-          <w:lang w:val="en-US" w:eastAsia="zh-CN"/>
-        </w:rPr>
-      </w:pPr>
-    </w:p>
-    <w:p>
-      <w:pPr>
-        <w:numPr>
-          <w:numId w:val="0"/>
-        </w:numPr>
-        <w:ind w:leftChars="0"/>
-        <w:rPr>
-          <w:rFonts w:hint="eastAsia"/>
-          <w:lang w:val="en-US" w:eastAsia="zh-CN"/>
-        </w:rPr>
-      </w:pPr>
-      <w:r>
-        <w:rPr>
-          <w:rFonts w:hint="eastAsia"/>
-          <w:lang w:val="en-US" w:eastAsia="zh-CN"/>
-        </w:rPr>
-        <w:t>时间维度</w:t>
-      </w:r>
-    </w:p>
-    <w:p>
-      <w:pPr>
-        <w:numPr>
-          <w:numId w:val="0"/>
-        </w:numPr>
-        <w:ind w:leftChars="0"/>
-        <w:rPr>
-          <w:rFonts w:hint="eastAsia"/>
-          <w:lang w:val="en-US" w:eastAsia="zh-CN"/>
-        </w:rPr>
-      </w:pPr>
-      <w:r>
-        <w:rPr>
-          <w:rFonts w:hint="eastAsia"/>
-          <w:lang w:val="en-US" w:eastAsia="zh-CN"/>
-        </w:rPr>
-        <w:t>永久权限</w:t>
-      </w:r>
-    </w:p>
-    <w:p>
-      <w:pPr>
-        <w:numPr>
-          <w:numId w:val="0"/>
-        </w:numPr>
-        <w:ind w:leftChars="0"/>
-        <w:rPr>
-          <w:rFonts w:hint="default"/>
-          <w:lang w:val="en-US" w:eastAsia="zh-CN"/>
-        </w:rPr>
-      </w:pPr>
-      <w:r>
-        <w:rPr>
-          <w:rFonts w:hint="eastAsia"/>
-          <w:lang w:val="en-US" w:eastAsia="zh-CN"/>
-        </w:rPr>
-        <w:t>临时权限</w:t>
-      </w:r>
-    </w:p>
-    <w:p>
-      <w:pPr>
-        <w:numPr>
-          <w:numId w:val="0"/>
-        </w:numPr>
-        <w:ind w:leftChars="0"/>
-        <w:rPr>
-          <w:rFonts w:hint="default"/>
-          <w:lang w:val="en-US" w:eastAsia="zh-CN"/>
-        </w:rPr>
-      </w:pPr>
-    </w:p>
-    <w:p>
-      <w:pPr>
-        <w:numPr>
-          <w:numId w:val="0"/>
-        </w:numPr>
-        <w:ind w:leftChars="0"/>
-        <w:rPr>
-          <w:rFonts w:hint="default"/>
-          <w:lang w:val="en-US" w:eastAsia="zh-CN"/>
-        </w:rPr>
-      </w:pPr>
-      <w:r>
-        <w:rPr>
-          <w:rFonts w:hint="eastAsia"/>
-          <w:lang w:val="en-US" w:eastAsia="zh-CN"/>
-        </w:rPr>
-        <w:t>频率维度</w:t>
-      </w:r>
-    </w:p>
-    <w:p>
-      <w:pPr>
-        <w:numPr>
-          <w:numId w:val="0"/>
-        </w:numPr>
-        <w:ind w:leftChars="0"/>
-        <w:rPr>
-          <w:rFonts w:hint="eastAsia"/>
-          <w:lang w:val="en-US" w:eastAsia="zh-CN"/>
-        </w:rPr>
-      </w:pPr>
-      <w:r>
-        <w:rPr>
-          <w:rFonts w:hint="eastAsia"/>
-          <w:lang w:val="en-US" w:eastAsia="zh-CN"/>
-        </w:rPr>
-        <w:t>仅一次</w:t>
-      </w:r>
-    </w:p>
-    <w:p>
-      <w:pPr>
-        <w:numPr>
-          <w:numId w:val="0"/>
-        </w:numPr>
-        <w:ind w:leftChars="0"/>
-        <w:rPr>
-          <w:rFonts w:hint="eastAsia"/>
-          <w:lang w:val="en-US" w:eastAsia="zh-CN"/>
-        </w:rPr>
-      </w:pPr>
-      <w:r>
-        <w:rPr>
-          <w:rFonts w:hint="eastAsia"/>
-          <w:lang w:val="en-US" w:eastAsia="zh-CN"/>
-        </w:rPr>
-        <w:t>一次</w:t>
-      </w:r>
-    </w:p>
-    <w:p>
-      <w:pPr>
-        <w:numPr>
-          <w:numId w:val="0"/>
-        </w:numPr>
-        <w:ind w:leftChars="0"/>
-        <w:rPr>
-          <w:rFonts w:hint="eastAsia"/>
-          <w:lang w:val="en-US" w:eastAsia="zh-CN"/>
-        </w:rPr>
-      </w:pPr>
-      <w:r>
-        <w:rPr>
-          <w:rFonts w:hint="default"/>
-          <w:lang w:val="en-US" w:eastAsia="zh-CN"/>
-        </w:rPr>
-        <w:t>n</w:t>
-      </w:r>
-      <w:r>
-        <w:rPr>
-          <w:rFonts w:hint="eastAsia"/>
-          <w:lang w:val="en-US" w:eastAsia="zh-CN"/>
-        </w:rPr>
-        <w:t>次</w:t>
-      </w:r>
-    </w:p>
-    <w:p>
-      <w:pPr>
-        <w:numPr>
-          <w:numId w:val="0"/>
-        </w:numPr>
-        <w:ind w:leftChars="0"/>
-        <w:rPr>
-          <w:rFonts w:hint="eastAsia"/>
-          <w:lang w:val="en-US" w:eastAsia="zh-CN"/>
-        </w:rPr>
-      </w:pPr>
-    </w:p>
-    <w:p>
-      <w:pPr>
-        <w:numPr>
-          <w:numId w:val="0"/>
-        </w:numPr>
-        <w:ind w:leftChars="0"/>
-        <w:rPr>
-          <w:rFonts w:hint="default"/>
-          <w:lang w:val="en-US" w:eastAsia="zh-CN"/>
-        </w:rPr>
-      </w:pPr>
-      <w:r>
-        <w:rPr>
-          <w:rFonts w:hint="eastAsia"/>
-          <w:lang w:val="en-US" w:eastAsia="zh-CN"/>
-        </w:rPr>
-        <w:t>范围维度</w:t>
-      </w:r>
-    </w:p>
-    <w:p>
-      <w:pPr>
-        <w:numPr>
-          <w:numId w:val="0"/>
-        </w:numPr>
-        <w:ind w:leftChars="0"/>
-        <w:rPr>
-          <w:rFonts w:hint="default"/>
-          <w:lang w:val="en-US" w:eastAsia="zh-CN"/>
-        </w:rPr>
-      </w:pPr>
-      <w:r>
-        <w:rPr>
-          <w:rFonts w:hint="eastAsia"/>
-          <w:lang w:val="en-US" w:eastAsia="zh-CN"/>
-        </w:rPr>
-        <w:t>仅允许创建者</w:t>
-      </w:r>
-      <w:r>
-        <w:rPr>
-          <w:rFonts w:hint="default"/>
-          <w:lang w:val="en-US" w:eastAsia="zh-CN"/>
-        </w:rPr>
-        <w:t>(</w:t>
-      </w:r>
-      <w:r>
-        <w:rPr>
-          <w:rFonts w:hint="eastAsia"/>
-          <w:lang w:val="en-US" w:eastAsia="zh-CN"/>
-        </w:rPr>
-        <w:t>超级管理员也能看</w:t>
-      </w:r>
-      <w:r>
-        <w:rPr>
-          <w:rFonts w:hint="default"/>
-          <w:lang w:val="en-US" w:eastAsia="zh-CN"/>
-        </w:rPr>
-        <w:t>)</w:t>
-      </w:r>
-    </w:p>
-    <w:p>
-      <w:pPr>
-        <w:numPr>
-          <w:numId w:val="0"/>
-        </w:numPr>
-        <w:ind w:leftChars="0"/>
-        <w:rPr>
-          <w:rFonts w:hint="default"/>
-          <w:lang w:val="en-US" w:eastAsia="zh-CN"/>
-        </w:rPr>
-      </w:pPr>
-      <w:r>
-        <w:rPr>
-          <w:rFonts w:hint="eastAsia"/>
-          <w:lang w:val="en-US" w:eastAsia="zh-CN"/>
-        </w:rPr>
-        <w:t>公开</w:t>
-      </w:r>
-      <w:r>
-        <w:rPr>
-          <w:rFonts w:hint="default"/>
-          <w:lang w:val="en-US" w:eastAsia="zh-CN"/>
-        </w:rPr>
-        <w:t>(</w:t>
-      </w:r>
-      <w:r>
-        <w:rPr>
-          <w:rFonts w:hint="eastAsia"/>
-          <w:lang w:val="en-US" w:eastAsia="zh-CN"/>
-        </w:rPr>
-        <w:t>所有用户都可以看</w:t>
-      </w:r>
-      <w:r>
-        <w:rPr>
-          <w:rFonts w:hint="default"/>
-          <w:lang w:val="en-US" w:eastAsia="zh-CN"/>
-        </w:rPr>
-        <w:t>)</w:t>
-      </w:r>
-    </w:p>
-    <w:p>
-      <w:pPr>
-        <w:numPr>
-          <w:numId w:val="0"/>
-        </w:numPr>
-        <w:ind w:leftChars="0"/>
-        <w:rPr>
-          <w:rFonts w:hint="default"/>
-          <w:lang w:val="en-US" w:eastAsia="zh-CN"/>
-        </w:rPr>
-      </w:pPr>
-      <w:r>
-        <w:rPr>
-          <w:rFonts w:hint="eastAsia"/>
-          <w:lang w:val="en-US" w:eastAsia="zh-CN"/>
-        </w:rPr>
-        <w:t>指定组</w:t>
-      </w:r>
-    </w:p>
-    <w:p>
-      <w:pPr>
-        <w:numPr>
-          <w:numId w:val="0"/>
-        </w:numPr>
-        <w:ind w:leftChars="0"/>
-        <w:rPr>
-          <w:rFonts w:hint="default" w:eastAsiaTheme="minorEastAsia"/>
-          <w:lang w:val="en-US" w:eastAsia="zh-CN"/>
-        </w:rPr>
-      </w:pPr>
-      <w:r>
-        <w:rPr>
-          <w:rFonts w:hint="eastAsia"/>
-          <w:lang w:val="en-US" w:eastAsia="zh-CN"/>
-        </w:rPr>
-        <w:t>指定用户</w:t>
-      </w:r>
       <w:bookmarkStart w:id="0" w:name="_GoBack"/>
       <w:bookmarkEnd w:id="0"/>
-    </w:p>
-    <w:p>
-      <w:pPr>
-        <w:numPr>
-          <w:numId w:val="0"/>
-        </w:numPr>
-        <w:ind w:leftChars="0"/>
-        <w:rPr>
-          <w:rFonts w:hint="default"/>
-          <w:lang w:val="en-US" w:eastAsia="zh-CN"/>
-        </w:rPr>
-      </w:pPr>
-    </w:p>
-    <w:p>
-      <w:pPr>
-        <w:numPr>
-          <w:numId w:val="0"/>
-        </w:numPr>
-        <w:ind w:leftChars="0"/>
-        <w:rPr>
-          <w:rFonts w:hint="eastAsia"/>
-          <w:lang w:val="en-US" w:eastAsia="zh-CN"/>
-        </w:rPr>
-      </w:pPr>
-    </w:p>
-    <w:p>
-      <w:pPr>
-        <w:numPr>
+      <w:r>
+        <w:rPr>
+          <w:rFonts w:hint="eastAsia"/>
+          <w:lang w:val="en-US" w:eastAsia="zh-CN"/>
+        </w:rPr>
+        <w:t>永久凭证</w:t>
+      </w:r>
+    </w:p>
+    <w:p>
+      <w:pPr>
+        <w:numPr>
+          <w:ilvl w:val="0"/>
+          <w:numId w:val="3"/>
+        </w:numPr>
+        <w:ind w:left="425" w:leftChars="0" w:hanging="425" w:firstLineChars="0"/>
+        <w:rPr>
+          <w:rFonts w:hint="default"/>
+          <w:lang w:val="en-US" w:eastAsia="zh-CN"/>
+        </w:rPr>
+      </w:pPr>
+      <w:r>
+        <w:rPr>
+          <w:rFonts w:hint="eastAsia"/>
+          <w:lang w:val="en-US" w:eastAsia="zh-CN"/>
+        </w:rPr>
+        <w:t>临时凭证</w:t>
+      </w:r>
+    </w:p>
+    <w:p>
+      <w:pPr>
+        <w:numPr>
+          <w:ilvl w:val="0"/>
+          <w:numId w:val="0"/>
+        </w:numPr>
+        <w:ind w:leftChars="0"/>
+        <w:rPr>
+          <w:rFonts w:hint="default"/>
+          <w:lang w:val="en-US" w:eastAsia="zh-CN"/>
+        </w:rPr>
+      </w:pPr>
+    </w:p>
+    <w:p>
+      <w:pPr>
+        <w:numPr>
+          <w:ilvl w:val="0"/>
+          <w:numId w:val="0"/>
+        </w:numPr>
+        <w:ind w:leftChars="0"/>
+        <w:rPr>
+          <w:rFonts w:hint="default"/>
+          <w:lang w:val="en-US" w:eastAsia="zh-CN"/>
+        </w:rPr>
+      </w:pPr>
+    </w:p>
+    <w:p>
+      <w:pPr>
+        <w:numPr>
+          <w:ilvl w:val="0"/>
+          <w:numId w:val="0"/>
+        </w:numPr>
+        <w:ind w:leftChars="0"/>
+        <w:rPr>
+          <w:rFonts w:hint="default"/>
+          <w:lang w:val="en-US" w:eastAsia="zh-CN"/>
+        </w:rPr>
+      </w:pPr>
+    </w:p>
+    <w:p>
+      <w:pPr>
+        <w:numPr>
+          <w:ilvl w:val="0"/>
+          <w:numId w:val="0"/>
+        </w:numPr>
+        <w:ind w:leftChars="0"/>
+        <w:rPr>
+          <w:rFonts w:hint="default"/>
+          <w:lang w:val="en-US" w:eastAsia="zh-CN"/>
+        </w:rPr>
+      </w:pPr>
+      <w:r>
+        <w:rPr>
+          <w:rFonts w:hint="eastAsia"/>
+          <w:lang w:val="en-US" w:eastAsia="zh-CN"/>
+        </w:rPr>
+        <w:t>应用系统使用者分为两类</w:t>
+      </w:r>
+    </w:p>
+    <w:p>
+      <w:pPr>
+        <w:numPr>
+          <w:ilvl w:val="0"/>
+          <w:numId w:val="4"/>
+        </w:numPr>
+        <w:ind w:left="425" w:leftChars="0" w:hanging="425" w:firstLineChars="0"/>
+        <w:rPr>
+          <w:rFonts w:hint="eastAsia"/>
+          <w:lang w:val="en-US" w:eastAsia="zh-CN"/>
+        </w:rPr>
+      </w:pPr>
+      <w:r>
+        <w:rPr>
+          <w:rFonts w:hint="eastAsia"/>
+          <w:lang w:val="en-US" w:eastAsia="zh-CN"/>
+        </w:rPr>
+        <w:t>应用系统拥有者（有且仅有一个，不能被禁用，也不能被锁定，不能被删除）</w:t>
+      </w:r>
+    </w:p>
+    <w:p>
+      <w:pPr>
+        <w:numPr>
+          <w:ilvl w:val="0"/>
+          <w:numId w:val="4"/>
+        </w:numPr>
+        <w:ind w:left="425" w:leftChars="0" w:hanging="425" w:firstLineChars="0"/>
+        <w:rPr>
+          <w:rFonts w:hint="eastAsia"/>
+          <w:lang w:val="en-US" w:eastAsia="zh-CN"/>
+        </w:rPr>
+      </w:pPr>
+      <w:r>
+        <w:rPr>
+          <w:rFonts w:hint="eastAsia"/>
+          <w:lang w:val="en-US" w:eastAsia="zh-CN"/>
+        </w:rPr>
+        <w:t>非应用系统拥有者（可以有多个，可以被禁用，可以被锁定，可以被删除）</w:t>
+      </w:r>
+    </w:p>
+    <w:p>
+      <w:pPr>
+        <w:numPr>
+          <w:ilvl w:val="0"/>
+          <w:numId w:val="0"/>
+        </w:numPr>
+        <w:ind w:leftChars="0"/>
+        <w:rPr>
+          <w:rFonts w:hint="eastAsia"/>
+          <w:lang w:val="en-US" w:eastAsia="zh-CN"/>
+        </w:rPr>
+      </w:pPr>
+    </w:p>
+    <w:p>
+      <w:pPr>
+        <w:numPr>
+          <w:ilvl w:val="0"/>
+          <w:numId w:val="0"/>
+        </w:numPr>
+        <w:ind w:leftChars="0"/>
+        <w:rPr>
+          <w:rFonts w:hint="default" w:eastAsiaTheme="minorEastAsia"/>
+          <w:lang w:val="en-US" w:eastAsia="zh-CN"/>
+        </w:rPr>
+      </w:pPr>
+      <w:r>
+        <w:rPr>
+          <w:rFonts w:hint="eastAsia"/>
+          <w:lang w:val="en-US" w:eastAsia="zh-CN"/>
+        </w:rPr>
+        <w:t>应用系统组成三要素</w:t>
+      </w:r>
+    </w:p>
+    <w:p>
+      <w:pPr>
+        <w:numPr>
+          <w:ilvl w:val="0"/>
+          <w:numId w:val="5"/>
+        </w:numPr>
+        <w:ind w:left="425" w:leftChars="0" w:hanging="425" w:firstLineChars="0"/>
+        <w:rPr>
+          <w:rFonts w:hint="eastAsia"/>
+          <w:lang w:val="en-US" w:eastAsia="zh-CN"/>
+        </w:rPr>
+      </w:pPr>
+      <w:r>
+        <w:rPr>
+          <w:rFonts w:hint="eastAsia"/>
+          <w:lang w:val="en-US" w:eastAsia="zh-CN"/>
+        </w:rPr>
+        <w:t>应用系统</w:t>
+      </w:r>
+    </w:p>
+    <w:p>
+      <w:pPr>
+        <w:numPr>
+          <w:ilvl w:val="0"/>
+          <w:numId w:val="5"/>
+        </w:numPr>
+        <w:ind w:left="425" w:leftChars="0" w:hanging="425" w:firstLineChars="0"/>
+        <w:rPr>
+          <w:rFonts w:hint="eastAsia"/>
+          <w:lang w:val="en-US" w:eastAsia="zh-CN"/>
+        </w:rPr>
+      </w:pPr>
+      <w:r>
+        <w:rPr>
+          <w:rFonts w:hint="eastAsia"/>
+          <w:lang w:val="en-US" w:eastAsia="zh-CN"/>
+        </w:rPr>
+        <w:t>模块</w:t>
+      </w:r>
+    </w:p>
+    <w:p>
+      <w:pPr>
+        <w:numPr>
+          <w:ilvl w:val="0"/>
+          <w:numId w:val="5"/>
+        </w:numPr>
+        <w:ind w:left="425" w:leftChars="0" w:hanging="425" w:firstLineChars="0"/>
+        <w:rPr>
+          <w:rFonts w:hint="default"/>
+          <w:lang w:val="en-US" w:eastAsia="zh-CN"/>
+        </w:rPr>
+      </w:pPr>
+      <w:r>
+        <w:rPr>
+          <w:rFonts w:hint="eastAsia"/>
+          <w:lang w:val="en-US" w:eastAsia="zh-CN"/>
+        </w:rPr>
+        <w:t>功能</w:t>
+      </w:r>
+    </w:p>
+    <w:p>
+      <w:pPr>
+        <w:numPr>
+          <w:ilvl w:val="0"/>
+          <w:numId w:val="0"/>
+        </w:numPr>
+        <w:ind w:leftChars="0"/>
+        <w:rPr>
+          <w:rFonts w:hint="eastAsia"/>
+          <w:lang w:val="en-US" w:eastAsia="zh-CN"/>
+        </w:rPr>
+      </w:pPr>
+    </w:p>
+    <w:p>
+      <w:pPr>
+        <w:numPr>
+          <w:ilvl w:val="0"/>
+          <w:numId w:val="0"/>
+        </w:numPr>
+        <w:ind w:leftChars="0"/>
+        <w:rPr>
+          <w:rFonts w:hint="default"/>
+          <w:lang w:val="en-US" w:eastAsia="zh-CN"/>
+        </w:rPr>
+      </w:pPr>
+      <w:r>
+        <w:rPr>
+          <w:rFonts w:hint="eastAsia"/>
+          <w:lang w:val="en-US" w:eastAsia="zh-CN"/>
+        </w:rPr>
+        <w:t>权限</w:t>
+      </w:r>
+    </w:p>
+    <w:p>
+      <w:pPr>
+        <w:numPr>
+          <w:ilvl w:val="0"/>
+          <w:numId w:val="0"/>
+        </w:numPr>
+        <w:ind w:leftChars="0"/>
+        <w:rPr>
+          <w:rFonts w:hint="eastAsia" w:eastAsiaTheme="minorEastAsia"/>
+          <w:lang w:val="en-US" w:eastAsia="zh-CN"/>
+        </w:rPr>
+      </w:pPr>
+    </w:p>
+    <w:p>
+      <w:pPr>
+        <w:numPr>
+          <w:ilvl w:val="0"/>
+          <w:numId w:val="0"/>
+        </w:numPr>
+        <w:ind w:leftChars="0"/>
+        <w:rPr>
+          <w:rFonts w:hint="default"/>
+          <w:lang w:val="en-US" w:eastAsia="zh-CN"/>
+        </w:rPr>
+      </w:pPr>
+      <w:r>
+        <w:rPr>
+          <w:rFonts w:hint="eastAsia"/>
+          <w:lang w:val="en-US" w:eastAsia="zh-CN"/>
+        </w:rPr>
+        <w:t>系统内任何一个对象必须有一个创造者，并一定会有创造时间</w:t>
+      </w:r>
+    </w:p>
+    <w:p>
+      <w:pPr>
+        <w:numPr>
+          <w:ilvl w:val="0"/>
+          <w:numId w:val="0"/>
+        </w:numPr>
+        <w:ind w:leftChars="0"/>
+        <w:rPr>
+          <w:rFonts w:hint="eastAsia"/>
+          <w:lang w:val="en-US" w:eastAsia="zh-CN"/>
+        </w:rPr>
+      </w:pPr>
+      <w:r>
+        <w:rPr>
+          <w:rFonts w:hint="eastAsia"/>
+          <w:lang w:val="en-US" w:eastAsia="zh-CN"/>
+        </w:rPr>
+        <w:t>每一次修改都会记录修改者，修改时间</w:t>
+      </w:r>
+    </w:p>
+    <w:p>
+      <w:pPr>
+        <w:numPr>
+          <w:ilvl w:val="0"/>
+          <w:numId w:val="0"/>
+        </w:numPr>
+        <w:ind w:leftChars="0"/>
+        <w:rPr>
+          <w:rFonts w:hint="default" w:eastAsiaTheme="minorEastAsia"/>
+          <w:lang w:val="en-US" w:eastAsia="zh-CN"/>
+        </w:rPr>
+      </w:pPr>
+      <w:r>
+        <w:rPr>
+          <w:rFonts w:hint="eastAsia"/>
+          <w:lang w:val="en-US" w:eastAsia="zh-CN"/>
+        </w:rPr>
+        <w:t>任何数据无法被真正物理删除，删除操作后会进入系统回收记录内，如果管理员允许可以恢复任何本系统内已删除数据。</w:t>
+      </w:r>
+    </w:p>
+    <w:p>
+      <w:pPr>
+        <w:numPr>
+          <w:ilvl w:val="0"/>
+          <w:numId w:val="0"/>
+        </w:numPr>
+        <w:ind w:leftChars="0"/>
+        <w:rPr>
+          <w:rFonts w:hint="default"/>
+          <w:lang w:val="en-US" w:eastAsia="zh-CN"/>
+        </w:rPr>
+      </w:pPr>
+    </w:p>
+    <w:p>
+      <w:pPr>
+        <w:numPr>
+          <w:ilvl w:val="0"/>
+          <w:numId w:val="0"/>
+        </w:numPr>
+        <w:ind w:leftChars="0"/>
+        <w:rPr>
+          <w:rFonts w:hint="default" w:eastAsiaTheme="minorEastAsia"/>
+          <w:lang w:val="en-US" w:eastAsia="zh-CN"/>
+        </w:rPr>
+      </w:pPr>
+      <w:r>
+        <w:rPr>
+          <w:rFonts w:hint="eastAsia"/>
+          <w:lang w:val="en-US" w:eastAsia="zh-CN"/>
+        </w:rPr>
+        <w:t>数据操作维度</w:t>
+      </w:r>
+    </w:p>
+    <w:p>
+      <w:pPr>
+        <w:numPr>
+          <w:ilvl w:val="0"/>
+          <w:numId w:val="0"/>
+        </w:numPr>
+        <w:ind w:leftChars="0"/>
+        <w:rPr>
+          <w:rFonts w:hint="default"/>
+          <w:lang w:val="en-US" w:eastAsia="zh-CN"/>
+        </w:rPr>
+      </w:pPr>
+      <w:r>
+        <w:rPr>
+          <w:rFonts w:hint="eastAsia"/>
+          <w:lang w:val="en-US" w:eastAsia="zh-CN"/>
+        </w:rPr>
+        <w:t>读权限</w:t>
+      </w:r>
+    </w:p>
+    <w:p>
+      <w:pPr>
+        <w:numPr>
+          <w:ilvl w:val="0"/>
+          <w:numId w:val="0"/>
+        </w:numPr>
+        <w:ind w:leftChars="0"/>
+        <w:rPr>
+          <w:rFonts w:hint="eastAsia"/>
+          <w:lang w:val="en-US" w:eastAsia="zh-CN"/>
+        </w:rPr>
+      </w:pPr>
+      <w:r>
+        <w:rPr>
+          <w:rFonts w:hint="eastAsia"/>
+          <w:lang w:val="en-US" w:eastAsia="zh-CN"/>
+        </w:rPr>
+        <w:t>写权限</w:t>
+      </w:r>
+    </w:p>
+    <w:p>
+      <w:pPr>
+        <w:numPr>
+          <w:ilvl w:val="0"/>
+          <w:numId w:val="0"/>
+        </w:numPr>
+        <w:ind w:leftChars="0"/>
+        <w:rPr>
+          <w:rFonts w:hint="eastAsia"/>
+          <w:lang w:val="en-US" w:eastAsia="zh-CN"/>
+        </w:rPr>
+      </w:pPr>
+    </w:p>
+    <w:p>
+      <w:pPr>
+        <w:numPr>
+          <w:ilvl w:val="0"/>
+          <w:numId w:val="0"/>
+        </w:numPr>
+        <w:ind w:leftChars="0"/>
+        <w:rPr>
+          <w:rFonts w:hint="eastAsia"/>
+          <w:lang w:val="en-US" w:eastAsia="zh-CN"/>
+        </w:rPr>
+      </w:pPr>
+      <w:r>
+        <w:rPr>
+          <w:rFonts w:hint="eastAsia"/>
+          <w:lang w:val="en-US" w:eastAsia="zh-CN"/>
+        </w:rPr>
+        <w:t>时间维度</w:t>
+      </w:r>
+    </w:p>
+    <w:p>
+      <w:pPr>
+        <w:numPr>
+          <w:ilvl w:val="0"/>
+          <w:numId w:val="0"/>
+        </w:numPr>
+        <w:ind w:leftChars="0"/>
+        <w:rPr>
+          <w:rFonts w:hint="eastAsia"/>
+          <w:lang w:val="en-US" w:eastAsia="zh-CN"/>
+        </w:rPr>
+      </w:pPr>
+      <w:r>
+        <w:rPr>
+          <w:rFonts w:hint="eastAsia"/>
+          <w:lang w:val="en-US" w:eastAsia="zh-CN"/>
+        </w:rPr>
+        <w:t>永久权限</w:t>
+      </w:r>
+    </w:p>
+    <w:p>
+      <w:pPr>
+        <w:numPr>
+          <w:ilvl w:val="0"/>
+          <w:numId w:val="0"/>
+        </w:numPr>
+        <w:ind w:leftChars="0"/>
+        <w:rPr>
+          <w:rFonts w:hint="default"/>
+          <w:lang w:val="en-US" w:eastAsia="zh-CN"/>
+        </w:rPr>
+      </w:pPr>
+      <w:r>
+        <w:rPr>
+          <w:rFonts w:hint="eastAsia"/>
+          <w:lang w:val="en-US" w:eastAsia="zh-CN"/>
+        </w:rPr>
+        <w:t>临时权限</w:t>
+      </w:r>
+    </w:p>
+    <w:p>
+      <w:pPr>
+        <w:numPr>
+          <w:ilvl w:val="0"/>
+          <w:numId w:val="0"/>
+        </w:numPr>
+        <w:ind w:leftChars="0"/>
+        <w:rPr>
+          <w:rFonts w:hint="default"/>
+          <w:lang w:val="en-US" w:eastAsia="zh-CN"/>
+        </w:rPr>
+      </w:pPr>
+    </w:p>
+    <w:p>
+      <w:pPr>
+        <w:numPr>
+          <w:ilvl w:val="0"/>
+          <w:numId w:val="0"/>
+        </w:numPr>
+        <w:ind w:leftChars="0"/>
+        <w:rPr>
+          <w:rFonts w:hint="default"/>
+          <w:lang w:val="en-US" w:eastAsia="zh-CN"/>
+        </w:rPr>
+      </w:pPr>
+      <w:r>
+        <w:rPr>
+          <w:rFonts w:hint="eastAsia"/>
+          <w:lang w:val="en-US" w:eastAsia="zh-CN"/>
+        </w:rPr>
+        <w:t>频率维度</w:t>
+      </w:r>
+    </w:p>
+    <w:p>
+      <w:pPr>
+        <w:numPr>
+          <w:ilvl w:val="0"/>
+          <w:numId w:val="0"/>
+        </w:numPr>
+        <w:ind w:leftChars="0"/>
+        <w:rPr>
+          <w:rFonts w:hint="eastAsia"/>
+          <w:lang w:val="en-US" w:eastAsia="zh-CN"/>
+        </w:rPr>
+      </w:pPr>
+      <w:r>
+        <w:rPr>
+          <w:rFonts w:hint="eastAsia"/>
+          <w:lang w:val="en-US" w:eastAsia="zh-CN"/>
+        </w:rPr>
+        <w:t>仅一次</w:t>
+      </w:r>
+    </w:p>
+    <w:p>
+      <w:pPr>
+        <w:numPr>
+          <w:ilvl w:val="0"/>
+          <w:numId w:val="0"/>
+        </w:numPr>
+        <w:ind w:leftChars="0"/>
+        <w:rPr>
+          <w:rFonts w:hint="eastAsia"/>
+          <w:lang w:val="en-US" w:eastAsia="zh-CN"/>
+        </w:rPr>
+      </w:pPr>
+      <w:r>
+        <w:rPr>
+          <w:rFonts w:hint="eastAsia"/>
+          <w:lang w:val="en-US" w:eastAsia="zh-CN"/>
+        </w:rPr>
+        <w:t>一次</w:t>
+      </w:r>
+    </w:p>
+    <w:p>
+      <w:pPr>
+        <w:numPr>
+          <w:ilvl w:val="0"/>
+          <w:numId w:val="0"/>
+        </w:numPr>
+        <w:ind w:leftChars="0"/>
+        <w:rPr>
+          <w:rFonts w:hint="eastAsia"/>
+          <w:lang w:val="en-US" w:eastAsia="zh-CN"/>
+        </w:rPr>
+      </w:pPr>
+      <w:r>
+        <w:rPr>
+          <w:rFonts w:hint="default"/>
+          <w:lang w:val="en-US" w:eastAsia="zh-CN"/>
+        </w:rPr>
+        <w:t>n</w:t>
+      </w:r>
+      <w:r>
+        <w:rPr>
+          <w:rFonts w:hint="eastAsia"/>
+          <w:lang w:val="en-US" w:eastAsia="zh-CN"/>
+        </w:rPr>
+        <w:t>次</w:t>
+      </w:r>
+    </w:p>
+    <w:p>
+      <w:pPr>
+        <w:numPr>
+          <w:ilvl w:val="0"/>
+          <w:numId w:val="0"/>
+        </w:numPr>
+        <w:ind w:leftChars="0"/>
+        <w:rPr>
+          <w:rFonts w:hint="eastAsia"/>
+          <w:lang w:val="en-US" w:eastAsia="zh-CN"/>
+        </w:rPr>
+      </w:pPr>
+    </w:p>
+    <w:p>
+      <w:pPr>
+        <w:numPr>
+          <w:ilvl w:val="0"/>
+          <w:numId w:val="0"/>
+        </w:numPr>
+        <w:ind w:leftChars="0"/>
+        <w:rPr>
+          <w:rFonts w:hint="default"/>
+          <w:lang w:val="en-US" w:eastAsia="zh-CN"/>
+        </w:rPr>
+      </w:pPr>
+      <w:r>
+        <w:rPr>
+          <w:rFonts w:hint="eastAsia"/>
+          <w:lang w:val="en-US" w:eastAsia="zh-CN"/>
+        </w:rPr>
+        <w:t>范围维度</w:t>
+      </w:r>
+    </w:p>
+    <w:p>
+      <w:pPr>
+        <w:numPr>
+          <w:ilvl w:val="0"/>
+          <w:numId w:val="0"/>
+        </w:numPr>
+        <w:ind w:leftChars="0"/>
+        <w:rPr>
+          <w:rFonts w:hint="default"/>
+          <w:lang w:val="en-US" w:eastAsia="zh-CN"/>
+        </w:rPr>
+      </w:pPr>
+      <w:r>
+        <w:rPr>
+          <w:rFonts w:hint="eastAsia"/>
+          <w:lang w:val="en-US" w:eastAsia="zh-CN"/>
+        </w:rPr>
+        <w:t>仅允许创建者</w:t>
+      </w:r>
+      <w:r>
+        <w:rPr>
+          <w:rFonts w:hint="default"/>
+          <w:lang w:val="en-US" w:eastAsia="zh-CN"/>
+        </w:rPr>
+        <w:t>(</w:t>
+      </w:r>
+      <w:r>
+        <w:rPr>
+          <w:rFonts w:hint="eastAsia"/>
+          <w:lang w:val="en-US" w:eastAsia="zh-CN"/>
+        </w:rPr>
+        <w:t>超级管理员也能看</w:t>
+      </w:r>
+      <w:r>
+        <w:rPr>
+          <w:rFonts w:hint="default"/>
+          <w:lang w:val="en-US" w:eastAsia="zh-CN"/>
+        </w:rPr>
+        <w:t>)</w:t>
+      </w:r>
+    </w:p>
+    <w:p>
+      <w:pPr>
+        <w:numPr>
+          <w:ilvl w:val="0"/>
+          <w:numId w:val="0"/>
+        </w:numPr>
+        <w:ind w:leftChars="0"/>
+        <w:rPr>
+          <w:rFonts w:hint="default"/>
+          <w:lang w:val="en-US" w:eastAsia="zh-CN"/>
+        </w:rPr>
+      </w:pPr>
+      <w:r>
+        <w:rPr>
+          <w:rFonts w:hint="eastAsia"/>
+          <w:lang w:val="en-US" w:eastAsia="zh-CN"/>
+        </w:rPr>
+        <w:t>公开</w:t>
+      </w:r>
+      <w:r>
+        <w:rPr>
+          <w:rFonts w:hint="default"/>
+          <w:lang w:val="en-US" w:eastAsia="zh-CN"/>
+        </w:rPr>
+        <w:t>(</w:t>
+      </w:r>
+      <w:r>
+        <w:rPr>
+          <w:rFonts w:hint="eastAsia"/>
+          <w:lang w:val="en-US" w:eastAsia="zh-CN"/>
+        </w:rPr>
+        <w:t>所有用户都可以看</w:t>
+      </w:r>
+      <w:r>
+        <w:rPr>
+          <w:rFonts w:hint="default"/>
+          <w:lang w:val="en-US" w:eastAsia="zh-CN"/>
+        </w:rPr>
+        <w:t>)</w:t>
+      </w:r>
+    </w:p>
+    <w:p>
+      <w:pPr>
+        <w:numPr>
+          <w:ilvl w:val="0"/>
+          <w:numId w:val="0"/>
+        </w:numPr>
+        <w:ind w:leftChars="0"/>
+        <w:rPr>
+          <w:rFonts w:hint="default"/>
+          <w:lang w:val="en-US" w:eastAsia="zh-CN"/>
+        </w:rPr>
+      </w:pPr>
+      <w:r>
+        <w:rPr>
+          <w:rFonts w:hint="eastAsia"/>
+          <w:lang w:val="en-US" w:eastAsia="zh-CN"/>
+        </w:rPr>
+        <w:t>指定组</w:t>
+      </w:r>
+    </w:p>
+    <w:p>
+      <w:pPr>
+        <w:numPr>
+          <w:ilvl w:val="0"/>
+          <w:numId w:val="0"/>
+        </w:numPr>
+        <w:ind w:leftChars="0"/>
+        <w:rPr>
+          <w:rFonts w:hint="default" w:eastAsiaTheme="minorEastAsia"/>
+          <w:lang w:val="en-US" w:eastAsia="zh-CN"/>
+        </w:rPr>
+      </w:pPr>
+      <w:r>
+        <w:rPr>
+          <w:rFonts w:hint="eastAsia"/>
+          <w:lang w:val="en-US" w:eastAsia="zh-CN"/>
+        </w:rPr>
+        <w:t>指定用户</w:t>
+      </w:r>
+    </w:p>
+    <w:p>
+      <w:pPr>
+        <w:numPr>
+          <w:ilvl w:val="0"/>
+          <w:numId w:val="0"/>
+        </w:numPr>
+        <w:ind w:leftChars="0"/>
+        <w:rPr>
+          <w:rFonts w:hint="default"/>
+          <w:lang w:val="en-US" w:eastAsia="zh-CN"/>
+        </w:rPr>
+      </w:pPr>
+    </w:p>
+    <w:p>
+      <w:pPr>
+        <w:numPr>
+          <w:ilvl w:val="0"/>
+          <w:numId w:val="0"/>
+        </w:numPr>
+        <w:ind w:leftChars="0"/>
+        <w:rPr>
+          <w:rFonts w:hint="eastAsia"/>
+          <w:lang w:val="en-US" w:eastAsia="zh-CN"/>
+        </w:rPr>
+      </w:pPr>
+    </w:p>
+    <w:p>
+      <w:pPr>
+        <w:numPr>
+          <w:ilvl w:val="0"/>
           <w:numId w:val="0"/>
         </w:numPr>
         <w:ind w:leftChars="0"/>
@@ -749,6 +953,7 @@
     <w:p>
       <w:pPr>
         <w:numPr>
+          <w:ilvl w:val="0"/>
           <w:numId w:val="0"/>
         </w:numPr>
         <w:ind w:leftChars="0"/>
@@ -768,6 +973,7 @@
     <w:p>
       <w:pPr>
         <w:numPr>
+          <w:ilvl w:val="0"/>
           <w:numId w:val="0"/>
         </w:numPr>
         <w:ind w:leftChars="0"/>
@@ -787,6 +993,7 @@
     <w:p>
       <w:pPr>
         <w:numPr>
+          <w:ilvl w:val="0"/>
           <w:numId w:val="0"/>
         </w:numPr>
         <w:ind w:leftChars="0"/>
@@ -806,18 +1013,20 @@
     <w:p>
       <w:pPr>
         <w:numPr>
-          <w:numId w:val="0"/>
-        </w:numPr>
-        <w:ind w:leftChars="0"/>
-        <w:rPr>
-          <w:rFonts w:hint="default"/>
-          <w:lang w:val="en-US" w:eastAsia="zh-CN"/>
-        </w:rPr>
-      </w:pPr>
-    </w:p>
-    <w:p>
-      <w:pPr>
-        <w:numPr>
+          <w:ilvl w:val="0"/>
+          <w:numId w:val="0"/>
+        </w:numPr>
+        <w:ind w:leftChars="0"/>
+        <w:rPr>
+          <w:rFonts w:hint="default"/>
+          <w:lang w:val="en-US" w:eastAsia="zh-CN"/>
+        </w:rPr>
+      </w:pPr>
+    </w:p>
+    <w:p>
+      <w:pPr>
+        <w:numPr>
+          <w:ilvl w:val="0"/>
           <w:numId w:val="0"/>
         </w:numPr>
         <w:ind w:leftChars="0"/>
@@ -840,6 +1049,23 @@
 <file path=word/numbering.xml><?xml version="1.0" encoding="utf-8"?>
 <w:numbering xmlns:wpc="http://schemas.microsoft.com/office/word/2010/wordprocessingCanvas" xmlns:mc="http://schemas.openxmlformats.org/markup-compatibility/2006" xmlns:o="urn:schemas-microsoft-com:office:office" xmlns:r="http://schemas.openxmlformats.org/officeDocument/2006/relationships" xmlns:m="http://schemas.openxmlformats.org/officeDocument/2006/math" xmlns:v="urn:schemas-microsoft-com:vml" xmlns:wp14="http://schemas.microsoft.com/office/word/2010/wordprocessingDrawing" xmlns:wp="http://schemas.openxmlformats.org/drawingml/2006/wordprocessingDrawing" xmlns:w10="urn:schemas-microsoft-com:office:word" xmlns:w="http://schemas.openxmlformats.org/wordprocessingml/2006/main" xmlns:w14="http://schemas.microsoft.com/office/word/2010/wordml" xmlns:wpg="http://schemas.microsoft.com/office/word/2010/wordprocessingGroup" xmlns:wpi="http://schemas.microsoft.com/office/word/2010/wordprocessingInk" xmlns:wne="http://schemas.microsoft.com/office/word/2006/wordml" xmlns:wps="http://schemas.microsoft.com/office/word/2010/wordprocessingShape" mc:Ignorable="w14 wp14">
   <w:abstractNum w:abstractNumId="0">
+    <w:nsid w:val="810DD6D2"/>
+    <w:multiLevelType w:val="singleLevel"/>
+    <w:tmpl w:val="810DD6D2"/>
+    <w:lvl w:ilvl="0" w:tentative="0">
+      <w:start w:val="1"/>
+      <w:numFmt w:val="decimal"/>
+      <w:lvlText w:val="%1."/>
+      <w:lvlJc w:val="left"/>
+      <w:pPr>
+        <w:ind w:left="425" w:hanging="425"/>
+      </w:pPr>
+      <w:rPr>
+        <w:rFonts w:hint="default"/>
+      </w:rPr>
+    </w:lvl>
+  </w:abstractNum>
+  <w:abstractNum w:abstractNumId="1">
     <w:nsid w:val="D6BF4E29"/>
     <w:multiLevelType w:val="singleLevel"/>
     <w:tmpl w:val="D6BF4E29"/>
@@ -856,7 +1082,7 @@
       </w:rPr>
     </w:lvl>
   </w:abstractNum>
-  <w:abstractNum w:abstractNumId="1">
+  <w:abstractNum w:abstractNumId="2">
     <w:nsid w:val="416916F5"/>
     <w:multiLevelType w:val="singleLevel"/>
     <w:tmpl w:val="416916F5"/>
@@ -873,7 +1099,24 @@
       </w:rPr>
     </w:lvl>
   </w:abstractNum>
-  <w:abstractNum w:abstractNumId="2">
+  <w:abstractNum w:abstractNumId="3">
+    <w:nsid w:val="679B5C25"/>
+    <w:multiLevelType w:val="singleLevel"/>
+    <w:tmpl w:val="679B5C25"/>
+    <w:lvl w:ilvl="0" w:tentative="0">
+      <w:start w:val="1"/>
+      <w:numFmt w:val="decimal"/>
+      <w:lvlText w:val="%1."/>
+      <w:lvlJc w:val="left"/>
+      <w:pPr>
+        <w:ind w:left="425" w:hanging="425"/>
+      </w:pPr>
+      <w:rPr>
+        <w:rFonts w:hint="default"/>
+      </w:rPr>
+    </w:lvl>
+  </w:abstractNum>
+  <w:abstractNum w:abstractNumId="4">
     <w:nsid w:val="729366CF"/>
     <w:multiLevelType w:val="singleLevel"/>
     <w:tmpl w:val="729366CF"/>
@@ -891,13 +1134,19 @@
     </w:lvl>
   </w:abstractNum>
   <w:num w:numId="1">
-    <w:abstractNumId w:val="1"/>
+    <w:abstractNumId w:val="2"/>
   </w:num>
   <w:num w:numId="2">
     <w:abstractNumId w:val="0"/>
   </w:num>
   <w:num w:numId="3">
-    <w:abstractNumId w:val="2"/>
+    <w:abstractNumId w:val="3"/>
+  </w:num>
+  <w:num w:numId="4">
+    <w:abstractNumId w:val="1"/>
+  </w:num>
+  <w:num w:numId="5">
+    <w:abstractNumId w:val="4"/>
   </w:num>
 </w:numbering>
 </file>
